--- a/Test_BP/Fol_2k_files_500(2)/de-DE/file 500_2 - Copy (217)_de.docx
+++ b/Test_BP/Fol_2k_files_500(2)/de-DE/file 500_2 - Copy (217)_de.docx
@@ -1,7 +1,7 @@
 
 <file path=word/document.xml><?xml version="1.0" encoding="utf-8"?>
 <w:document xmlns:wpc="http://schemas.microsoft.com/office/word/2010/wordprocessingCanvas" xmlns:cx="http://schemas.microsoft.com/office/drawing/2014/chartex" xmlns:cx1="http://schemas.microsoft.com/office/drawing/2015/9/8/chartex" xmlns:cx2="http://schemas.microsoft.com/office/drawing/2015/10/21/chartex" xmlns:cx3="http://schemas.microsoft.com/office/drawing/2016/5/9/chartex" xmlns:cx4="http://schemas.microsoft.com/office/drawing/2016/5/10/chartex" xmlns:cx5="http://schemas.microsoft.com/office/drawing/2016/5/11/chartex" xmlns:mc="http://schemas.openxmlformats.org/markup-compatibility/2006" xmlns:o="urn:schemas-microsoft-com:office:office" xmlns:r="http://schemas.openxmlformats.org/officeDocument/2006/relationships" xmlns:m="http://schemas.openxmlformats.org/officeDocument/2006/math" xmlns:v="urn:schemas-microsoft-com:vml" xmlns:wp14="http://schemas.microsoft.com/office/word/2010/wordprocessingDrawing" xmlns:wp="http://schemas.openxmlformats.org/drawingml/2006/wordprocessingDrawing" xmlns:w10="urn:schemas-microsoft-com:office:word" xmlns:w="http://schemas.openxmlformats.org/wordprocessingml/2006/main" xmlns:w14="http://schemas.microsoft.com/office/word/2010/wordml" xmlns:w15="http://schemas.microsoft.com/office/word/2012/wordml" xmlns:wne="http://schemas.microsoft.com/office/word/2006/wordml" xmlns:wpg="http://schemas.microsoft.com/office/word/2010/wordprocessingGroup" xmlns:wpi="http://schemas.microsoft.com/office/word/2010/wordprocessingInk" xmlns:wps="http://schemas.microsoft.com/office/word/2010/wordprocessingShape" mc:Ignorable="w14 w15 wp14">
-  <!-- Generated by Aspose.Words for Java 20.12.0 -->
+  <!-- Generated by Aspose.Words for Java 21.10.0 -->
   <w:body>
     <w:p>
       <w:pPr>
@@ -35,44 +35,44 @@
           <w:highlight w:val="none"/>
           <w:u w:val="none" w:color="auto"/>
           <w:effect w:val="none"/>
-          <w:bdr w:val="nil"/>
-          <w:shd w:val="clear" w:color="auto" w:fill="auto"/>
-          <w:vertAlign w:val="baseline"/>
-          <w:rtl w:val="0"/>
-          <w:cs w:val="0"/>
-          <w:lang w:val="de-DE" w:eastAsia="zh-TW" w:bidi="ar-SA"/>
-        </w:rPr>
-        <w:t>t êëxcêëpt töõ söõ têëmpêër müütüüàæl tàæstêës möõthêër.</w:t>
-      </w:r>
-      <w:r>
-        <w:rPr>
-          <w:rStyle w:val="DefaultParagraphFont"/>
-          <w:rFonts w:ascii="Calibri" w:eastAsia="Calibri" w:hAnsi="Calibri" w:cs="Calibri"/>
-          <w:b w:val="0"/>
-          <w:bCs w:val="0"/>
-          <w:i w:val="0"/>
-          <w:iCs w:val="0"/>
-          <w:caps w:val="0"/>
-          <w:smallCaps w:val="0"/>
-          <w:strike w:val="0"/>
-          <w:dstrike w:val="0"/>
-          <w:outline w:val="0"/>
-          <w:shadow w:val="0"/>
-          <w:emboss w:val="0"/>
-          <w:imprint w:val="0"/>
-          <w:noProof w:val="0"/>
-          <w:vanish w:val="0"/>
-          <w:color w:val="auto"/>
-          <w:spacing w:val="0"/>
-          <w:w w:val="100"/>
-          <w:kern w:val="0"/>
-          <w:position w:val="0"/>
-          <w:sz w:val="22"/>
-          <w:szCs w:val="22"/>
-          <w:highlight w:val="none"/>
-          <w:u w:val="none" w:color="auto"/>
-          <w:effect w:val="none"/>
-          <w:bdr w:val="nil"/>
+          <w:bdr w:val="none" w:sz="0" w:space="0" w:color="auto"/>
+          <w:shd w:val="clear" w:color="auto" w:fill="auto"/>
+          <w:vertAlign w:val="baseline"/>
+          <w:rtl w:val="0"/>
+          <w:cs w:val="0"/>
+          <w:lang w:val="de-DE" w:eastAsia="zh-TW" w:bidi="ar-SA"/>
+        </w:rPr>
+        <w:t>t éêxcéêpt töò söò téêmpéêr mûûtûûãäl tãästéês möòthéêr.</w:t>
+      </w:r>
+      <w:r>
+        <w:rPr>
+          <w:rStyle w:val="DefaultParagraphFont"/>
+          <w:rFonts w:ascii="Calibri" w:eastAsia="Calibri" w:hAnsi="Calibri" w:cs="Calibri"/>
+          <w:b w:val="0"/>
+          <w:bCs w:val="0"/>
+          <w:i w:val="0"/>
+          <w:iCs w:val="0"/>
+          <w:caps w:val="0"/>
+          <w:smallCaps w:val="0"/>
+          <w:strike w:val="0"/>
+          <w:dstrike w:val="0"/>
+          <w:outline w:val="0"/>
+          <w:shadow w:val="0"/>
+          <w:emboss w:val="0"/>
+          <w:imprint w:val="0"/>
+          <w:noProof w:val="0"/>
+          <w:vanish w:val="0"/>
+          <w:color w:val="auto"/>
+          <w:spacing w:val="0"/>
+          <w:w w:val="100"/>
+          <w:kern w:val="0"/>
+          <w:position w:val="0"/>
+          <w:sz w:val="22"/>
+          <w:szCs w:val="22"/>
+          <w:highlight w:val="none"/>
+          <w:u w:val="none" w:color="auto"/>
+          <w:effect w:val="none"/>
+          <w:bdr w:val="none" w:sz="0" w:space="0" w:color="auto"/>
           <w:shd w:val="clear" w:color="auto" w:fill="auto"/>
           <w:vertAlign w:val="baseline"/>
           <w:rtl w:val="0"/>
@@ -109,44 +109,44 @@
           <w:highlight w:val="none"/>
           <w:u w:val="none" w:color="auto"/>
           <w:effect w:val="none"/>
-          <w:bdr w:val="nil"/>
-          <w:shd w:val="clear" w:color="auto" w:fill="auto"/>
-          <w:vertAlign w:val="baseline"/>
-          <w:rtl w:val="0"/>
-          <w:cs w:val="0"/>
-          <w:lang w:val="de-DE" w:eastAsia="zh-TW" w:bidi="ar-SA"/>
-        </w:rPr>
-        <w:t>Ïntëërëëstëëd cùültïìväåtëëd ïìts còóntïìnùüïìng nòów yëët äårëë.</w:t>
-      </w:r>
-      <w:r>
-        <w:rPr>
-          <w:rStyle w:val="DefaultParagraphFont"/>
-          <w:rFonts w:ascii="Calibri" w:eastAsia="Calibri" w:hAnsi="Calibri" w:cs="Calibri"/>
-          <w:b w:val="0"/>
-          <w:bCs w:val="0"/>
-          <w:i w:val="0"/>
-          <w:iCs w:val="0"/>
-          <w:caps w:val="0"/>
-          <w:smallCaps w:val="0"/>
-          <w:strike w:val="0"/>
-          <w:dstrike w:val="0"/>
-          <w:outline w:val="0"/>
-          <w:shadow w:val="0"/>
-          <w:emboss w:val="0"/>
-          <w:imprint w:val="0"/>
-          <w:noProof w:val="0"/>
-          <w:vanish w:val="0"/>
-          <w:color w:val="auto"/>
-          <w:spacing w:val="0"/>
-          <w:w w:val="100"/>
-          <w:kern w:val="0"/>
-          <w:position w:val="0"/>
-          <w:sz w:val="22"/>
-          <w:szCs w:val="22"/>
-          <w:highlight w:val="none"/>
-          <w:u w:val="none" w:color="auto"/>
-          <w:effect w:val="none"/>
-          <w:bdr w:val="nil"/>
+          <w:bdr w:val="none" w:sz="0" w:space="0" w:color="auto"/>
+          <w:shd w:val="clear" w:color="auto" w:fill="auto"/>
+          <w:vertAlign w:val="baseline"/>
+          <w:rtl w:val="0"/>
+          <w:cs w:val="0"/>
+          <w:lang w:val="de-DE" w:eastAsia="zh-TW" w:bidi="ar-SA"/>
+        </w:rPr>
+        <w:t>Ïntêêrêêstêêd cýùltîïvâàtêêd îïts còóntîïnýùîïng nòów yêêt âàrêê.</w:t>
+      </w:r>
+      <w:r>
+        <w:rPr>
+          <w:rStyle w:val="DefaultParagraphFont"/>
+          <w:rFonts w:ascii="Calibri" w:eastAsia="Calibri" w:hAnsi="Calibri" w:cs="Calibri"/>
+          <w:b w:val="0"/>
+          <w:bCs w:val="0"/>
+          <w:i w:val="0"/>
+          <w:iCs w:val="0"/>
+          <w:caps w:val="0"/>
+          <w:smallCaps w:val="0"/>
+          <w:strike w:val="0"/>
+          <w:dstrike w:val="0"/>
+          <w:outline w:val="0"/>
+          <w:shadow w:val="0"/>
+          <w:emboss w:val="0"/>
+          <w:imprint w:val="0"/>
+          <w:noProof w:val="0"/>
+          <w:vanish w:val="0"/>
+          <w:color w:val="auto"/>
+          <w:spacing w:val="0"/>
+          <w:w w:val="100"/>
+          <w:kern w:val="0"/>
+          <w:position w:val="0"/>
+          <w:sz w:val="22"/>
+          <w:szCs w:val="22"/>
+          <w:highlight w:val="none"/>
+          <w:u w:val="none" w:color="auto"/>
+          <w:effect w:val="none"/>
+          <w:bdr w:val="none" w:sz="0" w:space="0" w:color="auto"/>
           <w:shd w:val="clear" w:color="auto" w:fill="auto"/>
           <w:vertAlign w:val="baseline"/>
           <w:rtl w:val="0"/>
@@ -183,44 +183,44 @@
           <w:highlight w:val="none"/>
           <w:u w:val="none" w:color="auto"/>
           <w:effect w:val="none"/>
-          <w:bdr w:val="nil"/>
-          <w:shd w:val="clear" w:color="auto" w:fill="auto"/>
-          <w:vertAlign w:val="baseline"/>
-          <w:rtl w:val="0"/>
-          <w:cs w:val="0"/>
-          <w:lang w:val="de-DE" w:eastAsia="zh-TW" w:bidi="ar-SA"/>
-        </w:rPr>
-        <w:t>Óùút ïïntêèrêèstêèd âãccêèptâãncêè óôùúr pâãrtïïâãlïïty âãffróôntïïng ùúnplêèâãsâãnt why âãdd.</w:t>
-      </w:r>
-      <w:r>
-        <w:rPr>
-          <w:rStyle w:val="DefaultParagraphFont"/>
-          <w:rFonts w:ascii="Calibri" w:eastAsia="Calibri" w:hAnsi="Calibri" w:cs="Calibri"/>
-          <w:b w:val="0"/>
-          <w:bCs w:val="0"/>
-          <w:i w:val="0"/>
-          <w:iCs w:val="0"/>
-          <w:caps w:val="0"/>
-          <w:smallCaps w:val="0"/>
-          <w:strike w:val="0"/>
-          <w:dstrike w:val="0"/>
-          <w:outline w:val="0"/>
-          <w:shadow w:val="0"/>
-          <w:emboss w:val="0"/>
-          <w:imprint w:val="0"/>
-          <w:noProof w:val="0"/>
-          <w:vanish w:val="0"/>
-          <w:color w:val="auto"/>
-          <w:spacing w:val="0"/>
-          <w:w w:val="100"/>
-          <w:kern w:val="0"/>
-          <w:position w:val="0"/>
-          <w:sz w:val="22"/>
-          <w:szCs w:val="22"/>
-          <w:highlight w:val="none"/>
-          <w:u w:val="none" w:color="auto"/>
-          <w:effect w:val="none"/>
-          <w:bdr w:val="nil"/>
+          <w:bdr w:val="none" w:sz="0" w:space="0" w:color="auto"/>
+          <w:shd w:val="clear" w:color="auto" w:fill="auto"/>
+          <w:vertAlign w:val="baseline"/>
+          <w:rtl w:val="0"/>
+          <w:cs w:val="0"/>
+          <w:lang w:val="de-DE" w:eastAsia="zh-TW" w:bidi="ar-SA"/>
+        </w:rPr>
+        <w:t>Õûüt íîntëêrëêstëêd ããccëêptããncëê õõûür pããrtíîããlíîty ããffrõõntíîng ûünplëêããsããnt why ããdd.</w:t>
+      </w:r>
+      <w:r>
+        <w:rPr>
+          <w:rStyle w:val="DefaultParagraphFont"/>
+          <w:rFonts w:ascii="Calibri" w:eastAsia="Calibri" w:hAnsi="Calibri" w:cs="Calibri"/>
+          <w:b w:val="0"/>
+          <w:bCs w:val="0"/>
+          <w:i w:val="0"/>
+          <w:iCs w:val="0"/>
+          <w:caps w:val="0"/>
+          <w:smallCaps w:val="0"/>
+          <w:strike w:val="0"/>
+          <w:dstrike w:val="0"/>
+          <w:outline w:val="0"/>
+          <w:shadow w:val="0"/>
+          <w:emboss w:val="0"/>
+          <w:imprint w:val="0"/>
+          <w:noProof w:val="0"/>
+          <w:vanish w:val="0"/>
+          <w:color w:val="auto"/>
+          <w:spacing w:val="0"/>
+          <w:w w:val="100"/>
+          <w:kern w:val="0"/>
+          <w:position w:val="0"/>
+          <w:sz w:val="22"/>
+          <w:szCs w:val="22"/>
+          <w:highlight w:val="none"/>
+          <w:u w:val="none" w:color="auto"/>
+          <w:effect w:val="none"/>
+          <w:bdr w:val="none" w:sz="0" w:space="0" w:color="auto"/>
           <w:shd w:val="clear" w:color="auto" w:fill="auto"/>
           <w:vertAlign w:val="baseline"/>
           <w:rtl w:val="0"/>
@@ -257,44 +257,44 @@
           <w:highlight w:val="none"/>
           <w:u w:val="none" w:color="auto"/>
           <w:effect w:val="none"/>
-          <w:bdr w:val="nil"/>
-          <w:shd w:val="clear" w:color="auto" w:fill="auto"/>
-          <w:vertAlign w:val="baseline"/>
-          <w:rtl w:val="0"/>
-          <w:cs w:val="0"/>
-          <w:lang w:val="de-DE" w:eastAsia="zh-TW" w:bidi="ar-SA"/>
-        </w:rPr>
-        <w:t>Éstëèëèm gàârdëèn mëèn yëèt shy còõùúrsëè.</w:t>
-      </w:r>
-      <w:r>
-        <w:rPr>
-          <w:rStyle w:val="DefaultParagraphFont"/>
-          <w:rFonts w:ascii="Calibri" w:eastAsia="Calibri" w:hAnsi="Calibri" w:cs="Calibri"/>
-          <w:b w:val="0"/>
-          <w:bCs w:val="0"/>
-          <w:i w:val="0"/>
-          <w:iCs w:val="0"/>
-          <w:caps w:val="0"/>
-          <w:smallCaps w:val="0"/>
-          <w:strike w:val="0"/>
-          <w:dstrike w:val="0"/>
-          <w:outline w:val="0"/>
-          <w:shadow w:val="0"/>
-          <w:emboss w:val="0"/>
-          <w:imprint w:val="0"/>
-          <w:noProof w:val="0"/>
-          <w:vanish w:val="0"/>
-          <w:color w:val="auto"/>
-          <w:spacing w:val="0"/>
-          <w:w w:val="100"/>
-          <w:kern w:val="0"/>
-          <w:position w:val="0"/>
-          <w:sz w:val="22"/>
-          <w:szCs w:val="22"/>
-          <w:highlight w:val="none"/>
-          <w:u w:val="none" w:color="auto"/>
-          <w:effect w:val="none"/>
-          <w:bdr w:val="nil"/>
+          <w:bdr w:val="none" w:sz="0" w:space="0" w:color="auto"/>
+          <w:shd w:val="clear" w:color="auto" w:fill="auto"/>
+          <w:vertAlign w:val="baseline"/>
+          <w:rtl w:val="0"/>
+          <w:cs w:val="0"/>
+          <w:lang w:val="de-DE" w:eastAsia="zh-TW" w:bidi="ar-SA"/>
+        </w:rPr>
+        <w:t>Èstèéèém gãârdèén mèén yèét shy cöóúúrsèé.</w:t>
+      </w:r>
+      <w:r>
+        <w:rPr>
+          <w:rStyle w:val="DefaultParagraphFont"/>
+          <w:rFonts w:ascii="Calibri" w:eastAsia="Calibri" w:hAnsi="Calibri" w:cs="Calibri"/>
+          <w:b w:val="0"/>
+          <w:bCs w:val="0"/>
+          <w:i w:val="0"/>
+          <w:iCs w:val="0"/>
+          <w:caps w:val="0"/>
+          <w:smallCaps w:val="0"/>
+          <w:strike w:val="0"/>
+          <w:dstrike w:val="0"/>
+          <w:outline w:val="0"/>
+          <w:shadow w:val="0"/>
+          <w:emboss w:val="0"/>
+          <w:imprint w:val="0"/>
+          <w:noProof w:val="0"/>
+          <w:vanish w:val="0"/>
+          <w:color w:val="auto"/>
+          <w:spacing w:val="0"/>
+          <w:w w:val="100"/>
+          <w:kern w:val="0"/>
+          <w:position w:val="0"/>
+          <w:sz w:val="22"/>
+          <w:szCs w:val="22"/>
+          <w:highlight w:val="none"/>
+          <w:u w:val="none" w:color="auto"/>
+          <w:effect w:val="none"/>
+          <w:bdr w:val="none" w:sz="0" w:space="0" w:color="auto"/>
           <w:shd w:val="clear" w:color="auto" w:fill="auto"/>
           <w:vertAlign w:val="baseline"/>
           <w:rtl w:val="0"/>
@@ -331,44 +331,44 @@
           <w:highlight w:val="none"/>
           <w:u w:val="none" w:color="auto"/>
           <w:effect w:val="none"/>
-          <w:bdr w:val="nil"/>
-          <w:shd w:val="clear" w:color="auto" w:fill="auto"/>
-          <w:vertAlign w:val="baseline"/>
-          <w:rtl w:val="0"/>
-          <w:cs w:val="0"/>
-          <w:lang w:val="de-DE" w:eastAsia="zh-TW" w:bidi="ar-SA"/>
-        </w:rPr>
-        <w:t>Cóònsûúltêèd ûúp my tóòlêèräâbly sóòmêètíímêès pêèrpêètûúäâl óòh.</w:t>
-      </w:r>
-      <w:r>
-        <w:rPr>
-          <w:rStyle w:val="DefaultParagraphFont"/>
-          <w:rFonts w:ascii="Calibri" w:eastAsia="Calibri" w:hAnsi="Calibri" w:cs="Calibri"/>
-          <w:b w:val="0"/>
-          <w:bCs w:val="0"/>
-          <w:i w:val="0"/>
-          <w:iCs w:val="0"/>
-          <w:caps w:val="0"/>
-          <w:smallCaps w:val="0"/>
-          <w:strike w:val="0"/>
-          <w:dstrike w:val="0"/>
-          <w:outline w:val="0"/>
-          <w:shadow w:val="0"/>
-          <w:emboss w:val="0"/>
-          <w:imprint w:val="0"/>
-          <w:noProof w:val="0"/>
-          <w:vanish w:val="0"/>
-          <w:color w:val="auto"/>
-          <w:spacing w:val="0"/>
-          <w:w w:val="100"/>
-          <w:kern w:val="0"/>
-          <w:position w:val="0"/>
-          <w:sz w:val="22"/>
-          <w:szCs w:val="22"/>
-          <w:highlight w:val="none"/>
-          <w:u w:val="none" w:color="auto"/>
-          <w:effect w:val="none"/>
-          <w:bdr w:val="nil"/>
+          <w:bdr w:val="none" w:sz="0" w:space="0" w:color="auto"/>
+          <w:shd w:val="clear" w:color="auto" w:fill="auto"/>
+          <w:vertAlign w:val="baseline"/>
+          <w:rtl w:val="0"/>
+          <w:cs w:val="0"/>
+          <w:lang w:val="de-DE" w:eastAsia="zh-TW" w:bidi="ar-SA"/>
+        </w:rPr>
+        <w:t>Cöónsüùltêèd üùp my töólêèræåbly söómêètîïmêès pêèrpêètüùæål öóh.</w:t>
+      </w:r>
+      <w:r>
+        <w:rPr>
+          <w:rStyle w:val="DefaultParagraphFont"/>
+          <w:rFonts w:ascii="Calibri" w:eastAsia="Calibri" w:hAnsi="Calibri" w:cs="Calibri"/>
+          <w:b w:val="0"/>
+          <w:bCs w:val="0"/>
+          <w:i w:val="0"/>
+          <w:iCs w:val="0"/>
+          <w:caps w:val="0"/>
+          <w:smallCaps w:val="0"/>
+          <w:strike w:val="0"/>
+          <w:dstrike w:val="0"/>
+          <w:outline w:val="0"/>
+          <w:shadow w:val="0"/>
+          <w:emboss w:val="0"/>
+          <w:imprint w:val="0"/>
+          <w:noProof w:val="0"/>
+          <w:vanish w:val="0"/>
+          <w:color w:val="auto"/>
+          <w:spacing w:val="0"/>
+          <w:w w:val="100"/>
+          <w:kern w:val="0"/>
+          <w:position w:val="0"/>
+          <w:sz w:val="22"/>
+          <w:szCs w:val="22"/>
+          <w:highlight w:val="none"/>
+          <w:u w:val="none" w:color="auto"/>
+          <w:effect w:val="none"/>
+          <w:bdr w:val="none" w:sz="0" w:space="0" w:color="auto"/>
           <w:shd w:val="clear" w:color="auto" w:fill="auto"/>
           <w:vertAlign w:val="baseline"/>
           <w:rtl w:val="0"/>
@@ -405,44 +405,44 @@
           <w:highlight w:val="none"/>
           <w:u w:val="none" w:color="auto"/>
           <w:effect w:val="none"/>
-          <w:bdr w:val="nil"/>
-          <w:shd w:val="clear" w:color="auto" w:fill="auto"/>
-          <w:vertAlign w:val="baseline"/>
-          <w:rtl w:val="0"/>
-          <w:cs w:val="0"/>
-          <w:lang w:val="de-DE" w:eastAsia="zh-TW" w:bidi="ar-SA"/>
-        </w:rPr>
-        <w:t>Ëxprëéssïîöón âáccëéptâáncëé ïîmprýüdëéncëé pâártïîcýülâár hâád ëéâát ýünsâátïîâáblëé.</w:t>
-      </w:r>
-      <w:r>
-        <w:rPr>
-          <w:rStyle w:val="DefaultParagraphFont"/>
-          <w:rFonts w:ascii="Calibri" w:eastAsia="Calibri" w:hAnsi="Calibri" w:cs="Calibri"/>
-          <w:b w:val="0"/>
-          <w:bCs w:val="0"/>
-          <w:i w:val="0"/>
-          <w:iCs w:val="0"/>
-          <w:caps w:val="0"/>
-          <w:smallCaps w:val="0"/>
-          <w:strike w:val="0"/>
-          <w:dstrike w:val="0"/>
-          <w:outline w:val="0"/>
-          <w:shadow w:val="0"/>
-          <w:emboss w:val="0"/>
-          <w:imprint w:val="0"/>
-          <w:noProof w:val="0"/>
-          <w:vanish w:val="0"/>
-          <w:color w:val="auto"/>
-          <w:spacing w:val="0"/>
-          <w:w w:val="100"/>
-          <w:kern w:val="0"/>
-          <w:position w:val="0"/>
-          <w:sz w:val="22"/>
-          <w:szCs w:val="22"/>
-          <w:highlight w:val="none"/>
-          <w:u w:val="none" w:color="auto"/>
-          <w:effect w:val="none"/>
-          <w:bdr w:val="nil"/>
+          <w:bdr w:val="none" w:sz="0" w:space="0" w:color="auto"/>
+          <w:shd w:val="clear" w:color="auto" w:fill="auto"/>
+          <w:vertAlign w:val="baseline"/>
+          <w:rtl w:val="0"/>
+          <w:cs w:val="0"/>
+          <w:lang w:val="de-DE" w:eastAsia="zh-TW" w:bidi="ar-SA"/>
+        </w:rPr>
+        <w:t>Éxprêëssíìöón àãccêëptàãncêë íìmprûúdêëncêë pàãrtíìcûúlàãr hàãd êëàãt ûúnsàãtíìàãblêë.</w:t>
+      </w:r>
+      <w:r>
+        <w:rPr>
+          <w:rStyle w:val="DefaultParagraphFont"/>
+          <w:rFonts w:ascii="Calibri" w:eastAsia="Calibri" w:hAnsi="Calibri" w:cs="Calibri"/>
+          <w:b w:val="0"/>
+          <w:bCs w:val="0"/>
+          <w:i w:val="0"/>
+          <w:iCs w:val="0"/>
+          <w:caps w:val="0"/>
+          <w:smallCaps w:val="0"/>
+          <w:strike w:val="0"/>
+          <w:dstrike w:val="0"/>
+          <w:outline w:val="0"/>
+          <w:shadow w:val="0"/>
+          <w:emboss w:val="0"/>
+          <w:imprint w:val="0"/>
+          <w:noProof w:val="0"/>
+          <w:vanish w:val="0"/>
+          <w:color w:val="auto"/>
+          <w:spacing w:val="0"/>
+          <w:w w:val="100"/>
+          <w:kern w:val="0"/>
+          <w:position w:val="0"/>
+          <w:sz w:val="22"/>
+          <w:szCs w:val="22"/>
+          <w:highlight w:val="none"/>
+          <w:u w:val="none" w:color="auto"/>
+          <w:effect w:val="none"/>
+          <w:bdr w:val="none" w:sz="0" w:space="0" w:color="auto"/>
           <w:shd w:val="clear" w:color="auto" w:fill="auto"/>
           <w:vertAlign w:val="baseline"/>
           <w:rtl w:val="0"/>
@@ -485,44 +485,44 @@
           <w:highlight w:val="none"/>
           <w:u w:val="none" w:color="auto"/>
           <w:effect w:val="none"/>
-          <w:bdr w:val="nil"/>
-          <w:shd w:val="clear" w:color="auto" w:fill="auto"/>
-          <w:vertAlign w:val="baseline"/>
-          <w:rtl w:val="0"/>
-          <w:cs w:val="0"/>
-          <w:lang w:val="de-DE" w:eastAsia="zh-TW" w:bidi="ar-SA"/>
-        </w:rPr>
-        <w:t>Hãäd déènòötïîng pròöpéèrly jòöïîntûüréè yòöûü òöccãäsïîòön dïîréèctly rãäïîlléèry.</w:t>
-      </w:r>
-      <w:r>
-        <w:rPr>
-          <w:rStyle w:val="DefaultParagraphFont"/>
-          <w:rFonts w:ascii="Calibri" w:eastAsia="Calibri" w:hAnsi="Calibri" w:cs="Calibri"/>
-          <w:b w:val="0"/>
-          <w:bCs w:val="0"/>
-          <w:i w:val="0"/>
-          <w:iCs w:val="0"/>
-          <w:caps w:val="0"/>
-          <w:smallCaps w:val="0"/>
-          <w:strike w:val="0"/>
-          <w:dstrike w:val="0"/>
-          <w:outline w:val="0"/>
-          <w:shadow w:val="0"/>
-          <w:emboss w:val="0"/>
-          <w:imprint w:val="0"/>
-          <w:noProof w:val="0"/>
-          <w:vanish w:val="0"/>
-          <w:color w:val="auto"/>
-          <w:spacing w:val="0"/>
-          <w:w w:val="100"/>
-          <w:kern w:val="0"/>
-          <w:position w:val="0"/>
-          <w:sz w:val="22"/>
-          <w:szCs w:val="22"/>
-          <w:highlight w:val="none"/>
-          <w:u w:val="none" w:color="auto"/>
-          <w:effect w:val="none"/>
-          <w:bdr w:val="nil"/>
+          <w:bdr w:val="none" w:sz="0" w:space="0" w:color="auto"/>
+          <w:shd w:val="clear" w:color="auto" w:fill="auto"/>
+          <w:vertAlign w:val="baseline"/>
+          <w:rtl w:val="0"/>
+          <w:cs w:val="0"/>
+          <w:lang w:val="de-DE" w:eastAsia="zh-TW" w:bidi="ar-SA"/>
+        </w:rPr>
+        <w:t>Háåd dëënöótìíng pröópëërly jöóìíntûýrëë yöóûý öóccáåsìíöón dìírëëctly ráåìíllëëry.</w:t>
+      </w:r>
+      <w:r>
+        <w:rPr>
+          <w:rStyle w:val="DefaultParagraphFont"/>
+          <w:rFonts w:ascii="Calibri" w:eastAsia="Calibri" w:hAnsi="Calibri" w:cs="Calibri"/>
+          <w:b w:val="0"/>
+          <w:bCs w:val="0"/>
+          <w:i w:val="0"/>
+          <w:iCs w:val="0"/>
+          <w:caps w:val="0"/>
+          <w:smallCaps w:val="0"/>
+          <w:strike w:val="0"/>
+          <w:dstrike w:val="0"/>
+          <w:outline w:val="0"/>
+          <w:shadow w:val="0"/>
+          <w:emboss w:val="0"/>
+          <w:imprint w:val="0"/>
+          <w:noProof w:val="0"/>
+          <w:vanish w:val="0"/>
+          <w:color w:val="auto"/>
+          <w:spacing w:val="0"/>
+          <w:w w:val="100"/>
+          <w:kern w:val="0"/>
+          <w:position w:val="0"/>
+          <w:sz w:val="22"/>
+          <w:szCs w:val="22"/>
+          <w:highlight w:val="none"/>
+          <w:u w:val="none" w:color="auto"/>
+          <w:effect w:val="none"/>
+          <w:bdr w:val="none" w:sz="0" w:space="0" w:color="auto"/>
           <w:shd w:val="clear" w:color="auto" w:fill="auto"/>
           <w:vertAlign w:val="baseline"/>
           <w:rtl w:val="0"/>
@@ -559,44 +559,44 @@
           <w:highlight w:val="none"/>
           <w:u w:val="none" w:color="auto"/>
           <w:effect w:val="none"/>
-          <w:bdr w:val="nil"/>
-          <w:shd w:val="clear" w:color="auto" w:fill="auto"/>
-          <w:vertAlign w:val="baseline"/>
-          <w:rtl w:val="0"/>
-          <w:cs w:val="0"/>
-          <w:lang w:val="de-DE" w:eastAsia="zh-TW" w:bidi="ar-SA"/>
-        </w:rPr>
-        <w:t>Ïn säåìïd tòô òôf pòôòôr fûüll béè pòôst fäåcéè snûüg.</w:t>
-      </w:r>
-      <w:r>
-        <w:rPr>
-          <w:rStyle w:val="DefaultParagraphFont"/>
-          <w:rFonts w:ascii="Calibri" w:eastAsia="Calibri" w:hAnsi="Calibri" w:cs="Calibri"/>
-          <w:b w:val="0"/>
-          <w:bCs w:val="0"/>
-          <w:i w:val="0"/>
-          <w:iCs w:val="0"/>
-          <w:caps w:val="0"/>
-          <w:smallCaps w:val="0"/>
-          <w:strike w:val="0"/>
-          <w:dstrike w:val="0"/>
-          <w:outline w:val="0"/>
-          <w:shadow w:val="0"/>
-          <w:emboss w:val="0"/>
-          <w:imprint w:val="0"/>
-          <w:noProof w:val="0"/>
-          <w:vanish w:val="0"/>
-          <w:color w:val="auto"/>
-          <w:spacing w:val="0"/>
-          <w:w w:val="100"/>
-          <w:kern w:val="0"/>
-          <w:position w:val="0"/>
-          <w:sz w:val="22"/>
-          <w:szCs w:val="22"/>
-          <w:highlight w:val="none"/>
-          <w:u w:val="none" w:color="auto"/>
-          <w:effect w:val="none"/>
-          <w:bdr w:val="nil"/>
+          <w:bdr w:val="none" w:sz="0" w:space="0" w:color="auto"/>
+          <w:shd w:val="clear" w:color="auto" w:fill="auto"/>
+          <w:vertAlign w:val="baseline"/>
+          <w:rtl w:val="0"/>
+          <w:cs w:val="0"/>
+          <w:lang w:val="de-DE" w:eastAsia="zh-TW" w:bidi="ar-SA"/>
+        </w:rPr>
+        <w:t>În såãîíd tóô óôf póôóôr fúýll bëé póôst fåãcëé snúýg.</w:t>
+      </w:r>
+      <w:r>
+        <w:rPr>
+          <w:rStyle w:val="DefaultParagraphFont"/>
+          <w:rFonts w:ascii="Calibri" w:eastAsia="Calibri" w:hAnsi="Calibri" w:cs="Calibri"/>
+          <w:b w:val="0"/>
+          <w:bCs w:val="0"/>
+          <w:i w:val="0"/>
+          <w:iCs w:val="0"/>
+          <w:caps w:val="0"/>
+          <w:smallCaps w:val="0"/>
+          <w:strike w:val="0"/>
+          <w:dstrike w:val="0"/>
+          <w:outline w:val="0"/>
+          <w:shadow w:val="0"/>
+          <w:emboss w:val="0"/>
+          <w:imprint w:val="0"/>
+          <w:noProof w:val="0"/>
+          <w:vanish w:val="0"/>
+          <w:color w:val="auto"/>
+          <w:spacing w:val="0"/>
+          <w:w w:val="100"/>
+          <w:kern w:val="0"/>
+          <w:position w:val="0"/>
+          <w:sz w:val="22"/>
+          <w:szCs w:val="22"/>
+          <w:highlight w:val="none"/>
+          <w:u w:val="none" w:color="auto"/>
+          <w:effect w:val="none"/>
+          <w:bdr w:val="none" w:sz="0" w:space="0" w:color="auto"/>
           <w:shd w:val="clear" w:color="auto" w:fill="auto"/>
           <w:vertAlign w:val="baseline"/>
           <w:rtl w:val="0"/>
@@ -633,44 +633,44 @@
           <w:highlight w:val="none"/>
           <w:u w:val="none" w:color="auto"/>
           <w:effect w:val="none"/>
-          <w:bdr w:val="nil"/>
-          <w:shd w:val="clear" w:color="auto" w:fill="auto"/>
-          <w:vertAlign w:val="baseline"/>
-          <w:rtl w:val="0"/>
-          <w:cs w:val="0"/>
-          <w:lang w:val="de-DE" w:eastAsia="zh-TW" w:bidi="ar-SA"/>
-        </w:rPr>
-        <w:t>Íntrõòdúùcëêd îìmprúùdëêncëê sëêëê sæày úùnplëêæàsîìng dëêvõònshîìrëê æàccëêptæàncëê sõòn.</w:t>
-      </w:r>
-      <w:r>
-        <w:rPr>
-          <w:rStyle w:val="DefaultParagraphFont"/>
-          <w:rFonts w:ascii="Calibri" w:eastAsia="Calibri" w:hAnsi="Calibri" w:cs="Calibri"/>
-          <w:b w:val="0"/>
-          <w:bCs w:val="0"/>
-          <w:i w:val="0"/>
-          <w:iCs w:val="0"/>
-          <w:caps w:val="0"/>
-          <w:smallCaps w:val="0"/>
-          <w:strike w:val="0"/>
-          <w:dstrike w:val="0"/>
-          <w:outline w:val="0"/>
-          <w:shadow w:val="0"/>
-          <w:emboss w:val="0"/>
-          <w:imprint w:val="0"/>
-          <w:noProof w:val="0"/>
-          <w:vanish w:val="0"/>
-          <w:color w:val="auto"/>
-          <w:spacing w:val="0"/>
-          <w:w w:val="100"/>
-          <w:kern w:val="0"/>
-          <w:position w:val="0"/>
-          <w:sz w:val="22"/>
-          <w:szCs w:val="22"/>
-          <w:highlight w:val="none"/>
-          <w:u w:val="none" w:color="auto"/>
-          <w:effect w:val="none"/>
-          <w:bdr w:val="nil"/>
+          <w:bdr w:val="none" w:sz="0" w:space="0" w:color="auto"/>
+          <w:shd w:val="clear" w:color="auto" w:fill="auto"/>
+          <w:vertAlign w:val="baseline"/>
+          <w:rtl w:val="0"/>
+          <w:cs w:val="0"/>
+          <w:lang w:val="de-DE" w:eastAsia="zh-TW" w:bidi="ar-SA"/>
+        </w:rPr>
+        <w:t>Întròõdúûcéèd ììmprúûdéèncéè séèéè säày úûnpléèäàsììng déèvòõnshììréè äàccéèptäàncéè sòõn.</w:t>
+      </w:r>
+      <w:r>
+        <w:rPr>
+          <w:rStyle w:val="DefaultParagraphFont"/>
+          <w:rFonts w:ascii="Calibri" w:eastAsia="Calibri" w:hAnsi="Calibri" w:cs="Calibri"/>
+          <w:b w:val="0"/>
+          <w:bCs w:val="0"/>
+          <w:i w:val="0"/>
+          <w:iCs w:val="0"/>
+          <w:caps w:val="0"/>
+          <w:smallCaps w:val="0"/>
+          <w:strike w:val="0"/>
+          <w:dstrike w:val="0"/>
+          <w:outline w:val="0"/>
+          <w:shadow w:val="0"/>
+          <w:emboss w:val="0"/>
+          <w:imprint w:val="0"/>
+          <w:noProof w:val="0"/>
+          <w:vanish w:val="0"/>
+          <w:color w:val="auto"/>
+          <w:spacing w:val="0"/>
+          <w:w w:val="100"/>
+          <w:kern w:val="0"/>
+          <w:position w:val="0"/>
+          <w:sz w:val="22"/>
+          <w:szCs w:val="22"/>
+          <w:highlight w:val="none"/>
+          <w:u w:val="none" w:color="auto"/>
+          <w:effect w:val="none"/>
+          <w:bdr w:val="none" w:sz="0" w:space="0" w:color="auto"/>
           <w:shd w:val="clear" w:color="auto" w:fill="auto"/>
           <w:vertAlign w:val="baseline"/>
           <w:rtl w:val="0"/>
@@ -707,44 +707,44 @@
           <w:highlight w:val="none"/>
           <w:u w:val="none" w:color="auto"/>
           <w:effect w:val="none"/>
-          <w:bdr w:val="nil"/>
-          <w:shd w:val="clear" w:color="auto" w:fill="auto"/>
-          <w:vertAlign w:val="baseline"/>
-          <w:rtl w:val="0"/>
-          <w:cs w:val="0"/>
-          <w:lang w:val="de-DE" w:eastAsia="zh-TW" w:bidi="ar-SA"/>
-        </w:rPr>
-        <w:t>Éxëëtëër löôngëër wïísdöôm gâây nöôr dëësïígn ââgëë.</w:t>
-      </w:r>
-      <w:r>
-        <w:rPr>
-          <w:rStyle w:val="DefaultParagraphFont"/>
-          <w:rFonts w:ascii="Calibri" w:eastAsia="Calibri" w:hAnsi="Calibri" w:cs="Calibri"/>
-          <w:b w:val="0"/>
-          <w:bCs w:val="0"/>
-          <w:i w:val="0"/>
-          <w:iCs w:val="0"/>
-          <w:caps w:val="0"/>
-          <w:smallCaps w:val="0"/>
-          <w:strike w:val="0"/>
-          <w:dstrike w:val="0"/>
-          <w:outline w:val="0"/>
-          <w:shadow w:val="0"/>
-          <w:emboss w:val="0"/>
-          <w:imprint w:val="0"/>
-          <w:noProof w:val="0"/>
-          <w:vanish w:val="0"/>
-          <w:color w:val="auto"/>
-          <w:spacing w:val="0"/>
-          <w:w w:val="100"/>
-          <w:kern w:val="0"/>
-          <w:position w:val="0"/>
-          <w:sz w:val="22"/>
-          <w:szCs w:val="22"/>
-          <w:highlight w:val="none"/>
-          <w:u w:val="none" w:color="auto"/>
-          <w:effect w:val="none"/>
-          <w:bdr w:val="nil"/>
+          <w:bdr w:val="none" w:sz="0" w:space="0" w:color="auto"/>
+          <w:shd w:val="clear" w:color="auto" w:fill="auto"/>
+          <w:vertAlign w:val="baseline"/>
+          <w:rtl w:val="0"/>
+          <w:cs w:val="0"/>
+          <w:lang w:val="de-DE" w:eastAsia="zh-TW" w:bidi="ar-SA"/>
+        </w:rPr>
+        <w:t>Ëxéêtéêr lóóngéêr wíísdóóm gàæy nóór déêsíígn àægéê.</w:t>
+      </w:r>
+      <w:r>
+        <w:rPr>
+          <w:rStyle w:val="DefaultParagraphFont"/>
+          <w:rFonts w:ascii="Calibri" w:eastAsia="Calibri" w:hAnsi="Calibri" w:cs="Calibri"/>
+          <w:b w:val="0"/>
+          <w:bCs w:val="0"/>
+          <w:i w:val="0"/>
+          <w:iCs w:val="0"/>
+          <w:caps w:val="0"/>
+          <w:smallCaps w:val="0"/>
+          <w:strike w:val="0"/>
+          <w:dstrike w:val="0"/>
+          <w:outline w:val="0"/>
+          <w:shadow w:val="0"/>
+          <w:emboss w:val="0"/>
+          <w:imprint w:val="0"/>
+          <w:noProof w:val="0"/>
+          <w:vanish w:val="0"/>
+          <w:color w:val="auto"/>
+          <w:spacing w:val="0"/>
+          <w:w w:val="100"/>
+          <w:kern w:val="0"/>
+          <w:position w:val="0"/>
+          <w:sz w:val="22"/>
+          <w:szCs w:val="22"/>
+          <w:highlight w:val="none"/>
+          <w:u w:val="none" w:color="auto"/>
+          <w:effect w:val="none"/>
+          <w:bdr w:val="none" w:sz="0" w:space="0" w:color="auto"/>
           <w:shd w:val="clear" w:color="auto" w:fill="auto"/>
           <w:vertAlign w:val="baseline"/>
           <w:rtl w:val="0"/>
@@ -781,44 +781,44 @@
           <w:highlight w:val="none"/>
           <w:u w:val="none" w:color="auto"/>
           <w:effect w:val="none"/>
-          <w:bdr w:val="nil"/>
-          <w:shd w:val="clear" w:color="auto" w:fill="auto"/>
-          <w:vertAlign w:val="baseline"/>
-          <w:rtl w:val="0"/>
-          <w:cs w:val="0"/>
-          <w:lang w:val="de-DE" w:eastAsia="zh-TW" w:bidi="ar-SA"/>
-        </w:rPr>
-        <w:t>Ám wêéæáthêér tóô êéntêérêéd nóôrlæánd nóô ïïn shóôwïïng sêérvïïcêé.</w:t>
-      </w:r>
-      <w:r>
-        <w:rPr>
-          <w:rStyle w:val="DefaultParagraphFont"/>
-          <w:rFonts w:ascii="Calibri" w:eastAsia="Calibri" w:hAnsi="Calibri" w:cs="Calibri"/>
-          <w:b w:val="0"/>
-          <w:bCs w:val="0"/>
-          <w:i w:val="0"/>
-          <w:iCs w:val="0"/>
-          <w:caps w:val="0"/>
-          <w:smallCaps w:val="0"/>
-          <w:strike w:val="0"/>
-          <w:dstrike w:val="0"/>
-          <w:outline w:val="0"/>
-          <w:shadow w:val="0"/>
-          <w:emboss w:val="0"/>
-          <w:imprint w:val="0"/>
-          <w:noProof w:val="0"/>
-          <w:vanish w:val="0"/>
-          <w:color w:val="auto"/>
-          <w:spacing w:val="0"/>
-          <w:w w:val="100"/>
-          <w:kern w:val="0"/>
-          <w:position w:val="0"/>
-          <w:sz w:val="22"/>
-          <w:szCs w:val="22"/>
-          <w:highlight w:val="none"/>
-          <w:u w:val="none" w:color="auto"/>
-          <w:effect w:val="none"/>
-          <w:bdr w:val="nil"/>
+          <w:bdr w:val="none" w:sz="0" w:space="0" w:color="auto"/>
+          <w:shd w:val="clear" w:color="auto" w:fill="auto"/>
+          <w:vertAlign w:val="baseline"/>
+          <w:rtl w:val="0"/>
+          <w:cs w:val="0"/>
+          <w:lang w:val="de-DE" w:eastAsia="zh-TW" w:bidi="ar-SA"/>
+        </w:rPr>
+        <w:t>Àm wèêâäthèêr tòò èêntèêrèêd nòòrlâänd nòò íìn shòòwíìng sèêrvíìcèê.</w:t>
+      </w:r>
+      <w:r>
+        <w:rPr>
+          <w:rStyle w:val="DefaultParagraphFont"/>
+          <w:rFonts w:ascii="Calibri" w:eastAsia="Calibri" w:hAnsi="Calibri" w:cs="Calibri"/>
+          <w:b w:val="0"/>
+          <w:bCs w:val="0"/>
+          <w:i w:val="0"/>
+          <w:iCs w:val="0"/>
+          <w:caps w:val="0"/>
+          <w:smallCaps w:val="0"/>
+          <w:strike w:val="0"/>
+          <w:dstrike w:val="0"/>
+          <w:outline w:val="0"/>
+          <w:shadow w:val="0"/>
+          <w:emboss w:val="0"/>
+          <w:imprint w:val="0"/>
+          <w:noProof w:val="0"/>
+          <w:vanish w:val="0"/>
+          <w:color w:val="auto"/>
+          <w:spacing w:val="0"/>
+          <w:w w:val="100"/>
+          <w:kern w:val="0"/>
+          <w:position w:val="0"/>
+          <w:sz w:val="22"/>
+          <w:szCs w:val="22"/>
+          <w:highlight w:val="none"/>
+          <w:u w:val="none" w:color="auto"/>
+          <w:effect w:val="none"/>
+          <w:bdr w:val="none" w:sz="0" w:space="0" w:color="auto"/>
           <w:shd w:val="clear" w:color="auto" w:fill="auto"/>
           <w:vertAlign w:val="baseline"/>
           <w:rtl w:val="0"/>
@@ -855,44 +855,44 @@
           <w:highlight w:val="none"/>
           <w:u w:val="none" w:color="auto"/>
           <w:effect w:val="none"/>
-          <w:bdr w:val="nil"/>
-          <w:shd w:val="clear" w:color="auto" w:fill="auto"/>
-          <w:vertAlign w:val="baseline"/>
-          <w:rtl w:val="0"/>
-          <w:cs w:val="0"/>
-          <w:lang w:val="de-DE" w:eastAsia="zh-TW" w:bidi="ar-SA"/>
-        </w:rPr>
-        <w:t>Nöór rëêpëêæátëêd spëêæákîìng shy æáppëêtîìtëê.</w:t>
-      </w:r>
-      <w:r>
-        <w:rPr>
-          <w:rStyle w:val="DefaultParagraphFont"/>
-          <w:rFonts w:ascii="Calibri" w:eastAsia="Calibri" w:hAnsi="Calibri" w:cs="Calibri"/>
-          <w:b w:val="0"/>
-          <w:bCs w:val="0"/>
-          <w:i w:val="0"/>
-          <w:iCs w:val="0"/>
-          <w:caps w:val="0"/>
-          <w:smallCaps w:val="0"/>
-          <w:strike w:val="0"/>
-          <w:dstrike w:val="0"/>
-          <w:outline w:val="0"/>
-          <w:shadow w:val="0"/>
-          <w:emboss w:val="0"/>
-          <w:imprint w:val="0"/>
-          <w:noProof w:val="0"/>
-          <w:vanish w:val="0"/>
-          <w:color w:val="auto"/>
-          <w:spacing w:val="0"/>
-          <w:w w:val="100"/>
-          <w:kern w:val="0"/>
-          <w:position w:val="0"/>
-          <w:sz w:val="22"/>
-          <w:szCs w:val="22"/>
-          <w:highlight w:val="none"/>
-          <w:u w:val="none" w:color="auto"/>
-          <w:effect w:val="none"/>
-          <w:bdr w:val="nil"/>
+          <w:bdr w:val="none" w:sz="0" w:space="0" w:color="auto"/>
+          <w:shd w:val="clear" w:color="auto" w:fill="auto"/>
+          <w:vertAlign w:val="baseline"/>
+          <w:rtl w:val="0"/>
+          <w:cs w:val="0"/>
+          <w:lang w:val="de-DE" w:eastAsia="zh-TW" w:bidi="ar-SA"/>
+        </w:rPr>
+        <w:t>Nöõr rèêpèêãàtèêd spèêãàkìíng shy ãàppèêtìítèê.</w:t>
+      </w:r>
+      <w:r>
+        <w:rPr>
+          <w:rStyle w:val="DefaultParagraphFont"/>
+          <w:rFonts w:ascii="Calibri" w:eastAsia="Calibri" w:hAnsi="Calibri" w:cs="Calibri"/>
+          <w:b w:val="0"/>
+          <w:bCs w:val="0"/>
+          <w:i w:val="0"/>
+          <w:iCs w:val="0"/>
+          <w:caps w:val="0"/>
+          <w:smallCaps w:val="0"/>
+          <w:strike w:val="0"/>
+          <w:dstrike w:val="0"/>
+          <w:outline w:val="0"/>
+          <w:shadow w:val="0"/>
+          <w:emboss w:val="0"/>
+          <w:imprint w:val="0"/>
+          <w:noProof w:val="0"/>
+          <w:vanish w:val="0"/>
+          <w:color w:val="auto"/>
+          <w:spacing w:val="0"/>
+          <w:w w:val="100"/>
+          <w:kern w:val="0"/>
+          <w:position w:val="0"/>
+          <w:sz w:val="22"/>
+          <w:szCs w:val="22"/>
+          <w:highlight w:val="none"/>
+          <w:u w:val="none" w:color="auto"/>
+          <w:effect w:val="none"/>
+          <w:bdr w:val="none" w:sz="0" w:space="0" w:color="auto"/>
           <w:shd w:val="clear" w:color="auto" w:fill="auto"/>
           <w:vertAlign w:val="baseline"/>
           <w:rtl w:val="0"/>
@@ -929,44 +929,44 @@
           <w:highlight w:val="none"/>
           <w:u w:val="none" w:color="auto"/>
           <w:effect w:val="none"/>
-          <w:bdr w:val="nil"/>
-          <w:shd w:val="clear" w:color="auto" w:fill="auto"/>
-          <w:vertAlign w:val="baseline"/>
-          <w:rtl w:val="0"/>
-          <w:cs w:val="0"/>
-          <w:lang w:val="de-DE" w:eastAsia="zh-TW" w:bidi="ar-SA"/>
-        </w:rPr>
-        <w:t>Ëxcïïtéèd ïït háæstïïly áæn páæstûüréè ïït ôöbséèrvéè.</w:t>
-      </w:r>
-      <w:r>
-        <w:rPr>
-          <w:rStyle w:val="DefaultParagraphFont"/>
-          <w:rFonts w:ascii="Calibri" w:eastAsia="Calibri" w:hAnsi="Calibri" w:cs="Calibri"/>
-          <w:b w:val="0"/>
-          <w:bCs w:val="0"/>
-          <w:i w:val="0"/>
-          <w:iCs w:val="0"/>
-          <w:caps w:val="0"/>
-          <w:smallCaps w:val="0"/>
-          <w:strike w:val="0"/>
-          <w:dstrike w:val="0"/>
-          <w:outline w:val="0"/>
-          <w:shadow w:val="0"/>
-          <w:emboss w:val="0"/>
-          <w:imprint w:val="0"/>
-          <w:noProof w:val="0"/>
-          <w:vanish w:val="0"/>
-          <w:color w:val="auto"/>
-          <w:spacing w:val="0"/>
-          <w:w w:val="100"/>
-          <w:kern w:val="0"/>
-          <w:position w:val="0"/>
-          <w:sz w:val="22"/>
-          <w:szCs w:val="22"/>
-          <w:highlight w:val="none"/>
-          <w:u w:val="none" w:color="auto"/>
-          <w:effect w:val="none"/>
-          <w:bdr w:val="nil"/>
+          <w:bdr w:val="none" w:sz="0" w:space="0" w:color="auto"/>
+          <w:shd w:val="clear" w:color="auto" w:fill="auto"/>
+          <w:vertAlign w:val="baseline"/>
+          <w:rtl w:val="0"/>
+          <w:cs w:val="0"/>
+          <w:lang w:val="de-DE" w:eastAsia="zh-TW" w:bidi="ar-SA"/>
+        </w:rPr>
+        <w:t>Êxcíîtééd íît håästíîly åän påästúúréé íît óôbséérvéé.</w:t>
+      </w:r>
+      <w:r>
+        <w:rPr>
+          <w:rStyle w:val="DefaultParagraphFont"/>
+          <w:rFonts w:ascii="Calibri" w:eastAsia="Calibri" w:hAnsi="Calibri" w:cs="Calibri"/>
+          <w:b w:val="0"/>
+          <w:bCs w:val="0"/>
+          <w:i w:val="0"/>
+          <w:iCs w:val="0"/>
+          <w:caps w:val="0"/>
+          <w:smallCaps w:val="0"/>
+          <w:strike w:val="0"/>
+          <w:dstrike w:val="0"/>
+          <w:outline w:val="0"/>
+          <w:shadow w:val="0"/>
+          <w:emboss w:val="0"/>
+          <w:imprint w:val="0"/>
+          <w:noProof w:val="0"/>
+          <w:vanish w:val="0"/>
+          <w:color w:val="auto"/>
+          <w:spacing w:val="0"/>
+          <w:w w:val="100"/>
+          <w:kern w:val="0"/>
+          <w:position w:val="0"/>
+          <w:sz w:val="22"/>
+          <w:szCs w:val="22"/>
+          <w:highlight w:val="none"/>
+          <w:u w:val="none" w:color="auto"/>
+          <w:effect w:val="none"/>
+          <w:bdr w:val="none" w:sz="0" w:space="0" w:color="auto"/>
           <w:shd w:val="clear" w:color="auto" w:fill="auto"/>
           <w:vertAlign w:val="baseline"/>
           <w:rtl w:val="0"/>
@@ -1003,14 +1003,14 @@
           <w:highlight w:val="none"/>
           <w:u w:val="none" w:color="auto"/>
           <w:effect w:val="none"/>
-          <w:bdr w:val="nil"/>
-          <w:shd w:val="clear" w:color="auto" w:fill="auto"/>
-          <w:vertAlign w:val="baseline"/>
-          <w:rtl w:val="0"/>
-          <w:cs w:val="0"/>
-          <w:lang w:val="de-DE" w:eastAsia="zh-TW" w:bidi="ar-SA"/>
-        </w:rPr>
-        <w:t>Snûúg häånd hóõw däårëë hëërëë tóõóõ.</w:t>
+          <w:bdr w:val="none" w:sz="0" w:space="0" w:color="auto"/>
+          <w:shd w:val="clear" w:color="auto" w:fill="auto"/>
+          <w:vertAlign w:val="baseline"/>
+          <w:rtl w:val="0"/>
+          <w:cs w:val="0"/>
+          <w:lang w:val="de-DE" w:eastAsia="zh-TW" w:bidi="ar-SA"/>
+        </w:rPr>
+        <w:t>Snùûg håánd hõòw dåárèë hèërèë tõòõò.</w:t>
       </w:r>
       <w:bookmarkStart w:id="0" w:name="_GoBack"/>
       <w:bookmarkEnd w:id="0"/>

--- a/Test_BP/Fol_2k_files_500(2)/de-DE/file 500_2 - Copy (217)_de.docx
+++ b/Test_BP/Fol_2k_files_500(2)/de-DE/file 500_2 - Copy (217)_de.docx
@@ -42,7 +42,7 @@
           <w:cs w:val="0"/>
           <w:lang w:val="de-DE" w:eastAsia="zh-TW" w:bidi="ar-SA"/>
         </w:rPr>
-        <w:t>t éêxcéêpt töò söò téêmpéêr mûûtûûãäl tãästéês möòthéêr.</w:t>
+        <w:t>t éëxcéëpt tõõ sõõ téëmpéër múýtúýãäl tãästéës mõõthéër.</w:t>
       </w:r>
       <w:r>
         <w:rPr>
@@ -116,7 +116,7 @@
           <w:cs w:val="0"/>
           <w:lang w:val="de-DE" w:eastAsia="zh-TW" w:bidi="ar-SA"/>
         </w:rPr>
-        <w:t>Ïntêêrêêstêêd cýùltîïvâàtêêd îïts còóntîïnýùîïng nòów yêêt âàrêê.</w:t>
+        <w:t>Ìntëêrëêstëêd cúúltîìväätëêd îìts cóóntîìnúúîìng nóów yëêt äärëê.</w:t>
       </w:r>
       <w:r>
         <w:rPr>
@@ -190,7 +190,7 @@
           <w:cs w:val="0"/>
           <w:lang w:val="de-DE" w:eastAsia="zh-TW" w:bidi="ar-SA"/>
         </w:rPr>
-        <w:t>Õûüt íîntëêrëêstëêd ããccëêptããncëê õõûür pããrtíîããlíîty ããffrõõntíîng ûünplëêããsããnt why ããdd.</w:t>
+        <w:t>Ôúût îíntèërèëstèëd æäccèëptæäncèë óóúûr pæärtîíæälîíty æäffróóntîíng úûnplèëæäsæänt why æädd.</w:t>
       </w:r>
       <w:r>
         <w:rPr>
@@ -264,7 +264,7 @@
           <w:cs w:val="0"/>
           <w:lang w:val="de-DE" w:eastAsia="zh-TW" w:bidi="ar-SA"/>
         </w:rPr>
-        <w:t>Èstèéèém gãârdèén mèén yèét shy cöóúúrsèé.</w:t>
+        <w:t>Ëstéëéëm gâãrdéën méën yéët shy côóýûrséë.</w:t>
       </w:r>
       <w:r>
         <w:rPr>
@@ -338,7 +338,7 @@
           <w:cs w:val="0"/>
           <w:lang w:val="de-DE" w:eastAsia="zh-TW" w:bidi="ar-SA"/>
         </w:rPr>
-        <w:t>Cöónsüùltêèd üùp my töólêèræåbly söómêètîïmêès pêèrpêètüùæål öóh.</w:t>
+        <w:t>Cóõnsûûltêèd ûûp my tóõlêèräábly sóõmêètïïmêès pêèrpêètûûäál óõh.</w:t>
       </w:r>
       <w:r>
         <w:rPr>
@@ -412,7 +412,7 @@
           <w:cs w:val="0"/>
           <w:lang w:val="de-DE" w:eastAsia="zh-TW" w:bidi="ar-SA"/>
         </w:rPr>
-        <w:t>Éxprêëssíìöón àãccêëptàãncêë íìmprûúdêëncêë pàãrtíìcûúlàãr hàãd êëàãt ûúnsàãtíìàãblêë.</w:t>
+        <w:t>Êxprëëssïïóõn àåccëëptàåncëë ïïmprýùdëëncëë pàårtïïcýùlàår hàåd ëëàåt ýùnsàåtïïàåblëë.</w:t>
       </w:r>
       <w:r>
         <w:rPr>
@@ -492,7 +492,7 @@
           <w:cs w:val="0"/>
           <w:lang w:val="de-DE" w:eastAsia="zh-TW" w:bidi="ar-SA"/>
         </w:rPr>
-        <w:t>Háåd dëënöótìíng pröópëërly jöóìíntûýrëë yöóûý öóccáåsìíöón dìírëëctly ráåìíllëëry.</w:t>
+        <w:t>Hààd dêènóötíîng próöpêèrly jóöíîntýúrêè yóöýú óöccààsíîóön díîrêèctly rààíîllêèry.</w:t>
       </w:r>
       <w:r>
         <w:rPr>
@@ -566,7 +566,7 @@
           <w:cs w:val="0"/>
           <w:lang w:val="de-DE" w:eastAsia="zh-TW" w:bidi="ar-SA"/>
         </w:rPr>
-        <w:t>În såãîíd tóô óôf póôóôr fúýll bëé póôst fåãcëé snúýg.</w:t>
+        <w:t>Ïn sáæïîd tòõ òõf pòõòõr fûûll bèé pòõst fáæcèé snûûg.</w:t>
       </w:r>
       <w:r>
         <w:rPr>
@@ -640,7 +640,7 @@
           <w:cs w:val="0"/>
           <w:lang w:val="de-DE" w:eastAsia="zh-TW" w:bidi="ar-SA"/>
         </w:rPr>
-        <w:t>Întròõdúûcéèd ììmprúûdéèncéè séèéè säày úûnpléèäàsììng déèvòõnshììréè äàccéèptäàncéè sòõn.</w:t>
+        <w:t>Ïntróödùýcêéd ïîmprùýdêéncêé sêéêé sâày ùýnplêéâàsïîng dêévóönshïîrêé âàccêéptâàncêé sóön.</w:t>
       </w:r>
       <w:r>
         <w:rPr>
@@ -714,7 +714,7 @@
           <w:cs w:val="0"/>
           <w:lang w:val="de-DE" w:eastAsia="zh-TW" w:bidi="ar-SA"/>
         </w:rPr>
-        <w:t>Ëxéêtéêr lóóngéêr wíísdóóm gàæy nóór déêsíígn àægéê.</w:t>
+        <w:t>Éxëêtëêr löõngëêr wïìsdöõm gåây nöõr dëêsïìgn åâgëê.</w:t>
       </w:r>
       <w:r>
         <w:rPr>
@@ -788,7 +788,7 @@
           <w:cs w:val="0"/>
           <w:lang w:val="de-DE" w:eastAsia="zh-TW" w:bidi="ar-SA"/>
         </w:rPr>
-        <w:t>Àm wèêâäthèêr tòò èêntèêrèêd nòòrlâänd nòò íìn shòòwíìng sèêrvíìcèê.</w:t>
+        <w:t>Äm wèêààthèêr tóõ èêntèêrèêd nóõrlàànd nóõ ïín shóõwïíng sèêrvïícèê.</w:t>
       </w:r>
       <w:r>
         <w:rPr>
@@ -862,7 +862,7 @@
           <w:cs w:val="0"/>
           <w:lang w:val="de-DE" w:eastAsia="zh-TW" w:bidi="ar-SA"/>
         </w:rPr>
-        <w:t>Nöõr rèêpèêãàtèêd spèêãàkìíng shy ãàppèêtìítèê.</w:t>
+        <w:t>Nôòr rêépêéáâtêéd spêéáâkìïng shy áâppêétìïtêé.</w:t>
       </w:r>
       <w:r>
         <w:rPr>
@@ -936,7 +936,7 @@
           <w:cs w:val="0"/>
           <w:lang w:val="de-DE" w:eastAsia="zh-TW" w:bidi="ar-SA"/>
         </w:rPr>
-        <w:t>Êxcíîtééd íît håästíîly åän påästúúréé íît óôbséérvéé.</w:t>
+        <w:t>Éxcììtêéd ììt hàåstììly àån pàåstüûrêé ììt õõbsêérvêé.</w:t>
       </w:r>
       <w:r>
         <w:rPr>
@@ -1010,7 +1010,7 @@
           <w:cs w:val="0"/>
           <w:lang w:val="de-DE" w:eastAsia="zh-TW" w:bidi="ar-SA"/>
         </w:rPr>
-        <w:t>Snùûg håánd hõòw dåárèë hèërèë tõòõò.</w:t>
+        <w:t>Snûýg háænd hòòw dáærêè hêèrêè tòòòò.</w:t>
       </w:r>
       <w:bookmarkStart w:id="0" w:name="_GoBack"/>
       <w:bookmarkEnd w:id="0"/>

--- a/Test_BP/Fol_2k_files_500(2)/de-DE/file 500_2 - Copy (217)_de.docx
+++ b/Test_BP/Fol_2k_files_500(2)/de-DE/file 500_2 - Copy (217)_de.docx
@@ -42,7 +42,7 @@
           <w:cs w:val="0"/>
           <w:lang w:val="de-DE" w:eastAsia="zh-TW" w:bidi="ar-SA"/>
         </w:rPr>
-        <w:t>t éëxcéëpt tõõ sõõ téëmpéër múýtúýãäl tãästéës mõõthéër.</w:t>
+        <w:t>t ééxcéépt tõô sõô téémpéér múûtúûãál tãástéés mõôthéér.</w:t>
       </w:r>
       <w:r>
         <w:rPr>
@@ -116,7 +116,7 @@
           <w:cs w:val="0"/>
           <w:lang w:val="de-DE" w:eastAsia="zh-TW" w:bidi="ar-SA"/>
         </w:rPr>
-        <w:t>Ìntëêrëêstëêd cúúltîìväätëêd îìts cóóntîìnúúîìng nóów yëêt äärëê.</w:t>
+        <w:t>Întéérééstééd cûûltîîvâàtééd îîts cóõntîînûûîîng nóõw yéét âàréé.</w:t>
       </w:r>
       <w:r>
         <w:rPr>
@@ -190,7 +190,7 @@
           <w:cs w:val="0"/>
           <w:lang w:val="de-DE" w:eastAsia="zh-TW" w:bidi="ar-SA"/>
         </w:rPr>
-        <w:t>Ôúût îíntèërèëstèëd æäccèëptæäncèë óóúûr pæärtîíæälîíty æäffróóntîíng úûnplèëæäsæänt why æädd.</w:t>
+        <w:t>Õüüt íîntêèrêèstêèd âáccêèptâáncêè óóüür pâártíîâálíîty âáffróóntíîng üünplêèâásâánt why âádd.</w:t>
       </w:r>
       <w:r>
         <w:rPr>
@@ -264,7 +264,7 @@
           <w:cs w:val="0"/>
           <w:lang w:val="de-DE" w:eastAsia="zh-TW" w:bidi="ar-SA"/>
         </w:rPr>
-        <w:t>Ëstéëéëm gâãrdéën méën yéët shy côóýûrséë.</w:t>
+        <w:t>Éstéêéêm gãárdéên méên yéêt shy còóûýrséê.</w:t>
       </w:r>
       <w:r>
         <w:rPr>
@@ -338,7 +338,7 @@
           <w:cs w:val="0"/>
           <w:lang w:val="de-DE" w:eastAsia="zh-TW" w:bidi="ar-SA"/>
         </w:rPr>
-        <w:t>Cóõnsûûltêèd ûûp my tóõlêèräábly sóõmêètïïmêès pêèrpêètûûäál óõh.</w:t>
+        <w:t>Cóônsüùltééd üùp my tóôlééràãbly sóôméétìíméés péérpéétüùàãl óôh.</w:t>
       </w:r>
       <w:r>
         <w:rPr>
@@ -412,7 +412,7 @@
           <w:cs w:val="0"/>
           <w:lang w:val="de-DE" w:eastAsia="zh-TW" w:bidi="ar-SA"/>
         </w:rPr>
-        <w:t>Êxprëëssïïóõn àåccëëptàåncëë ïïmprýùdëëncëë pàårtïïcýùlàår hàåd ëëàåt ýùnsàåtïïàåblëë.</w:t>
+        <w:t>Ëxprëéssíîõón åàccëéptåàncëé íîmprýýdëéncëé påàrtíîcýýlåàr håàd ëéåàt ýýnsåàtíîåàblëé.</w:t>
       </w:r>
       <w:r>
         <w:rPr>
@@ -492,7 +492,7 @@
           <w:cs w:val="0"/>
           <w:lang w:val="de-DE" w:eastAsia="zh-TW" w:bidi="ar-SA"/>
         </w:rPr>
-        <w:t>Hààd dêènóötíîng próöpêèrly jóöíîntýúrêè yóöýú óöccààsíîóön díîrêèctly rààíîllêèry.</w:t>
+        <w:t>Håãd déênóótîìng próópéêrly jóóîìntùûréê yóóùû óóccåãsîìóón dîìréêctly råãîìlléêry.</w:t>
       </w:r>
       <w:r>
         <w:rPr>
@@ -566,7 +566,7 @@
           <w:cs w:val="0"/>
           <w:lang w:val="de-DE" w:eastAsia="zh-TW" w:bidi="ar-SA"/>
         </w:rPr>
-        <w:t>Ïn sáæïîd tòõ òõf pòõòõr fûûll bèé pòõst fáæcèé snûûg.</w:t>
+        <w:t>Ïn säáííd tôö ôöf pôöôör fûùll bêé pôöst fäácêé snûùg.</w:t>
       </w:r>
       <w:r>
         <w:rPr>
@@ -640,7 +640,7 @@
           <w:cs w:val="0"/>
           <w:lang w:val="de-DE" w:eastAsia="zh-TW" w:bidi="ar-SA"/>
         </w:rPr>
-        <w:t>Ïntróödùýcêéd ïîmprùýdêéncêé sêéêé sâày ùýnplêéâàsïîng dêévóönshïîrêé âàccêéptâàncêé sóön.</w:t>
+        <w:t>Íntróõdúúcêëd íïmprúúdêëncêë sêëêë säãy úúnplêëäãsíïng dêëvóõnshíïrêë äãccêëptäãncêë sóõn.</w:t>
       </w:r>
       <w:r>
         <w:rPr>
@@ -714,7 +714,7 @@
           <w:cs w:val="0"/>
           <w:lang w:val="de-DE" w:eastAsia="zh-TW" w:bidi="ar-SA"/>
         </w:rPr>
-        <w:t>Éxëêtëêr löõngëêr wïìsdöõm gåây nöõr dëêsïìgn åâgëê.</w:t>
+        <w:t>Ëxêètêèr lõòngêèr wìïsdõòm gåày nõòr dêèsìïgn åàgêè.</w:t>
       </w:r>
       <w:r>
         <w:rPr>
@@ -788,7 +788,7 @@
           <w:cs w:val="0"/>
           <w:lang w:val="de-DE" w:eastAsia="zh-TW" w:bidi="ar-SA"/>
         </w:rPr>
-        <w:t>Äm wèêààthèêr tóõ èêntèêrèêd nóõrlàànd nóõ ïín shóõwïíng sèêrvïícèê.</w:t>
+        <w:t>Ám wêêâäthêêr tóò êêntêêrêêd nóòrlâänd nóò ïín shóòwïíng sêêrvïícêê.</w:t>
       </w:r>
       <w:r>
         <w:rPr>
@@ -862,7 +862,7 @@
           <w:cs w:val="0"/>
           <w:lang w:val="de-DE" w:eastAsia="zh-TW" w:bidi="ar-SA"/>
         </w:rPr>
-        <w:t>Nôòr rêépêéáâtêéd spêéáâkìïng shy áâppêétìïtêé.</w:t>
+        <w:t>Nòör rëépëéààtëéd spëéààkìïng shy ààppëétìïtëé.</w:t>
       </w:r>
       <w:r>
         <w:rPr>
@@ -936,7 +936,7 @@
           <w:cs w:val="0"/>
           <w:lang w:val="de-DE" w:eastAsia="zh-TW" w:bidi="ar-SA"/>
         </w:rPr>
-        <w:t>Éxcììtêéd ììt hàåstììly àån pàåstüûrêé ììt õõbsêérvêé.</w:t>
+        <w:t>Èxcíîtêèd íît hàästíîly àän pàästúûrêè íît öóbsêèrvêè.</w:t>
       </w:r>
       <w:r>
         <w:rPr>
@@ -1010,7 +1010,7 @@
           <w:cs w:val="0"/>
           <w:lang w:val="de-DE" w:eastAsia="zh-TW" w:bidi="ar-SA"/>
         </w:rPr>
-        <w:t>Snûýg háænd hòòw dáærêè hêèrêè tòòòò.</w:t>
+        <w:t>Snýúg hãænd höòw dãærëë hëërëë töòöò.</w:t>
       </w:r>
       <w:bookmarkStart w:id="0" w:name="_GoBack"/>
       <w:bookmarkEnd w:id="0"/>
